--- a/ModAviaExpensiveTicketBan.docx
+++ b/ModAviaExpensiveTicketBan.docx
@@ -1,6 +1,6 @@
 
 <file path=word/document.xml><?xml version="1.0" encoding="utf-8"?>
-<w:document xmlns:wpc="http://schemas.microsoft.com/office/word/2010/wordprocessingCanvas" xmlns:cx="http://schemas.microsoft.com/office/drawing/2014/chartex" xmlns:cx1="http://schemas.microsoft.com/office/drawing/2015/9/8/chartex" xmlns:cx2="http://schemas.microsoft.com/office/drawing/2015/10/21/chartex" xmlns:cx3="http://schemas.microsoft.com/office/drawing/2016/5/9/chartex" xmlns:cx4="http://schemas.microsoft.com/office/drawing/2016/5/10/chartex" xmlns:cx5="http://schemas.microsoft.com/office/drawing/2016/5/11/chartex" xmlns:cx6="http://schemas.microsoft.com/office/drawing/2016/5/12/chartex" xmlns:cx7="http://schemas.microsoft.com/office/drawing/2016/5/13/chartex" xmlns:cx8="http://schemas.microsoft.com/office/drawing/2016/5/14/chartex" xmlns:mc="http://schemas.openxmlformats.org/markup-compatibility/2006" xmlns:aink="http://schemas.microsoft.com/office/drawing/2016/ink" xmlns:am3d="http://schemas.microsoft.com/office/drawing/2017/model3d" xmlns:o="urn:schemas-microsoft-com:office:office" xmlns:oel="http://schemas.microsoft.com/office/2019/extlst" xmlns:r="http://schemas.openxmlformats.org/officeDocument/2006/relationships" xmlns:m="http://schemas.openxmlformats.org/officeDocument/2006/math" xmlns:v="urn:schemas-microsoft-com:vml" xmlns:wp14="http://schemas.microsoft.com/office/word/2010/wordprocessingDrawing" xmlns:wp="http://schemas.openxmlformats.org/drawingml/2006/wordprocessingDrawing" xmlns:w10="urn:schemas-microsoft-com:office:word" xmlns:w="http://schemas.openxmlformats.org/wordprocessingml/2006/main" xmlns:w14="http://schemas.microsoft.com/office/word/2010/wordml" xmlns:w15="http://schemas.microsoft.com/office/word/2012/wordml" xmlns:w16cex="http://schemas.microsoft.com/office/word/2018/wordml/cex" xmlns:w16cid="http://schemas.microsoft.com/office/word/2016/wordml/cid" xmlns:w16="http://schemas.microsoft.com/office/word/2018/wordml" xmlns:w16sdtdh="http://schemas.microsoft.com/office/word/2020/wordml/sdtdatahash" xmlns:w16se="http://schemas.microsoft.com/office/word/2015/wordml/symex" xmlns:wpg="http://schemas.microsoft.com/office/word/2010/wordprocessingGroup" xmlns:wpi="http://schemas.microsoft.com/office/word/2010/wordprocessingInk" xmlns:wne="http://schemas.microsoft.com/office/word/2006/wordml" xmlns:wps="http://schemas.microsoft.com/office/word/2010/wordprocessingShape" mc:Ignorable="w14 w15 w16se w16cid w16 w16cex w16sdtdh wp14">
+<w:document xmlns:wpc="http://schemas.microsoft.com/office/word/2010/wordprocessingCanvas" xmlns:cx="http://schemas.microsoft.com/office/drawing/2014/chartex" xmlns:cx1="http://schemas.microsoft.com/office/drawing/2015/9/8/chartex" xmlns:cx2="http://schemas.microsoft.com/office/drawing/2015/10/21/chartex" xmlns:cx3="http://schemas.microsoft.com/office/drawing/2016/5/9/chartex" xmlns:cx4="http://schemas.microsoft.com/office/drawing/2016/5/10/chartex" xmlns:cx5="http://schemas.microsoft.com/office/drawing/2016/5/11/chartex" xmlns:cx6="http://schemas.microsoft.com/office/drawing/2016/5/12/chartex" xmlns:cx7="http://schemas.microsoft.com/office/drawing/2016/5/13/chartex" xmlns:cx8="http://schemas.microsoft.com/office/drawing/2016/5/14/chartex" xmlns:mc="http://schemas.openxmlformats.org/markup-compatibility/2006" xmlns:aink="http://schemas.microsoft.com/office/drawing/2016/ink" xmlns:am3d="http://schemas.microsoft.com/office/drawing/2017/model3d" xmlns:o="urn:schemas-microsoft-com:office:office" xmlns:oel="http://schemas.microsoft.com/office/2019/extlst" xmlns:r="http://schemas.openxmlformats.org/officeDocument/2006/relationships" xmlns:m="http://schemas.openxmlformats.org/officeDocument/2006/math" xmlns:v="urn:schemas-microsoft-com:vml" xmlns:wp14="http://schemas.microsoft.com/office/word/2010/wordprocessingDrawing" xmlns:wp="http://schemas.openxmlformats.org/drawingml/2006/wordprocessingDrawing" xmlns:w10="urn:schemas-microsoft-com:office:word" xmlns:w="http://schemas.openxmlformats.org/wordprocessingml/2006/main" xmlns:w14="http://schemas.microsoft.com/office/word/2010/wordml" xmlns:w15="http://schemas.microsoft.com/office/word/2012/wordml" xmlns:w16cex="http://schemas.microsoft.com/office/word/2018/wordml/cex" xmlns:w16cid="http://schemas.microsoft.com/office/word/2016/wordml/cid" xmlns:w16="http://schemas.microsoft.com/office/word/2018/wordml" xmlns:w16du="http://schemas.microsoft.com/office/word/2023/wordml/word16du" xmlns:w16sdtdh="http://schemas.microsoft.com/office/word/2020/wordml/sdtdatahash" xmlns:w16sdtfl="http://schemas.microsoft.com/office/word/2024/wordml/sdtformatlock" xmlns:w16se="http://schemas.microsoft.com/office/word/2015/wordml/symex" xmlns:wpg="http://schemas.microsoft.com/office/word/2010/wordprocessingGroup" xmlns:wpi="http://schemas.microsoft.com/office/word/2010/wordprocessingInk" xmlns:wne="http://schemas.microsoft.com/office/word/2006/wordml" xmlns:wps="http://schemas.microsoft.com/office/word/2010/wordprocessingShape" mc:Ignorable="w14 w15 w16se w16cid w16 w16cex w16sdtdh w16sdtfl w16du wp14">
   <w:body>
     <w:p>
       <w:pPr>
@@ -22,9 +22,11 @@
       <w:r>
         <w:t>» (</w:t>
       </w:r>
+      <w:proofErr w:type="spellStart"/>
       <w:r>
         <w:t>ModAviaExpensiveTicketBan</w:t>
       </w:r>
+      <w:proofErr w:type="spellEnd"/>
       <w:r>
         <w:t>)</w:t>
       </w:r>
@@ -81,8 +83,13 @@
         <w:jc w:val="center"/>
       </w:pPr>
       <w:r>
-        <w:t>Назначение МОДа</w:t>
-      </w:r>
+        <w:t xml:space="preserve">Назначение </w:t>
+      </w:r>
+      <w:proofErr w:type="spellStart"/>
+      <w:r>
+        <w:t>МОДа</w:t>
+      </w:r>
+      <w:proofErr w:type="spellEnd"/>
     </w:p>
     <w:p/>
     <w:p>
@@ -97,18 +104,34 @@
         <w:t>стоимость заказа</w:t>
       </w:r>
       <w:r>
-        <w:t xml:space="preserve"> превышает обозначенный лимит, заказ уходит на ручную обработку Агенту, который перед оформлением заказа сможет проверить и пополнить депозит на балансе  у поставщика.</w:t>
-      </w:r>
-    </w:p>
-    <w:p>
-      <w:r>
-        <w:t>Под стоимостью авиа</w:t>
+        <w:t xml:space="preserve"> превышает обозначенный лимит, заказ уходит на ручную обработку Агенту, который перед оформлением заказа сможет проверить и пополнить депозит на </w:t>
+      </w:r>
+      <w:proofErr w:type="gramStart"/>
+      <w:r>
+        <w:t>балансе  у</w:t>
+      </w:r>
+      <w:proofErr w:type="gramEnd"/>
+      <w:r>
+        <w:t xml:space="preserve"> поставщика.</w:t>
+      </w:r>
+    </w:p>
+    <w:p>
+      <w:r>
+        <w:t xml:space="preserve">Под стоимостью </w:t>
+      </w:r>
+      <w:proofErr w:type="gramStart"/>
+      <w:r>
+        <w:t>авиа</w:t>
       </w:r>
       <w:r>
         <w:t xml:space="preserve"> </w:t>
       </w:r>
       <w:r>
-        <w:t>заказа понимается тариф + таксы и сборы +</w:t>
+        <w:t>заказа</w:t>
+      </w:r>
+      <w:proofErr w:type="gramEnd"/>
+      <w:r>
+        <w:t xml:space="preserve"> понимается тариф + таксы и сборы +</w:t>
       </w:r>
       <w:r>
         <w:t xml:space="preserve"> и сервисны</w:t>
@@ -188,7 +211,15 @@
     </w:p>
     <w:p>
       <w:r>
-        <w:t>Лимит устанавливается в настройках МОДа.</w:t>
+        <w:t xml:space="preserve">Лимит устанавливается в настройках </w:t>
+      </w:r>
+      <w:proofErr w:type="spellStart"/>
+      <w:r>
+        <w:t>МОДа</w:t>
+      </w:r>
+      <w:proofErr w:type="spellEnd"/>
+      <w:r>
+        <w:t>.</w:t>
       </w:r>
       <w:r>
         <w:t xml:space="preserve"> </w:t>
@@ -203,22 +234,20 @@
       <w:r>
         <w:t xml:space="preserve"> или </w:t>
       </w:r>
+      <w:proofErr w:type="gramStart"/>
       <w:r>
         <w:rPr>
           <w:b/>
           <w:bCs/>
         </w:rPr>
-        <w:t>м</w:t>
-      </w:r>
-      <w:r>
-        <w:rPr>
-          <w:b/>
-          <w:bCs/>
-        </w:rPr>
-        <w:t>инимальная стоимость заказа для запрета</w:t>
-      </w:r>
-      <w:r>
-        <w:t xml:space="preserve"> это цифра, с которой начинается запрет на выписку.</w:t>
+        <w:t>минимальная стоимость заказа для запрета</w:t>
+      </w:r>
+      <w:r>
+        <w:t xml:space="preserve"> это</w:t>
+      </w:r>
+      <w:proofErr w:type="gramEnd"/>
+      <w:r>
+        <w:t xml:space="preserve"> цифра, с которой начинается запрет на выписку.</w:t>
       </w:r>
       <w:r>
         <w:t xml:space="preserve"> Например, если установлен лимит 100 000 руб., то заказы со стоимостью 100 000 рублей и выше будут под запретом на оформление клиентом.</w:t>
@@ -301,8 +330,13 @@
         <w:jc w:val="center"/>
       </w:pPr>
       <w:r>
-        <w:t>Настройки МОДа</w:t>
-      </w:r>
+        <w:t xml:space="preserve">Настройки </w:t>
+      </w:r>
+      <w:proofErr w:type="spellStart"/>
+      <w:r>
+        <w:t>МОДа</w:t>
+      </w:r>
+      <w:proofErr w:type="spellEnd"/>
     </w:p>
     <w:p/>
     <w:p>
@@ -453,7 +487,15 @@
     </w:p>
     <w:p>
       <w:r>
-        <w:t>Внимание, поле «Минимальная цена для запрета» можно очищать, тогда при включенном МОДе не будет проверки стоимости билета для клиента. А если стоит 0, то все билеты будут запрещены для выписки/оформления клиентом.</w:t>
+        <w:t xml:space="preserve">Внимание, поле «Минимальная цена для запрета» можно очищать, тогда при включенном </w:t>
+      </w:r>
+      <w:proofErr w:type="spellStart"/>
+      <w:r>
+        <w:t>МОДе</w:t>
+      </w:r>
+      <w:proofErr w:type="spellEnd"/>
+      <w:r>
+        <w:t xml:space="preserve"> не будет проверки стоимости билета для клиента. А если стоит 0, то все билеты будут запрещены для выписки/оформления клиентом.</w:t>
       </w:r>
     </w:p>
     <w:p>
@@ -462,7 +504,15 @@
         <w:jc w:val="center"/>
       </w:pPr>
       <w:r>
-        <w:t>Результат работы МОДа под клиентом</w:t>
+        <w:t xml:space="preserve">Результат работы </w:t>
+      </w:r>
+      <w:proofErr w:type="spellStart"/>
+      <w:r>
+        <w:t>МОДа</w:t>
+      </w:r>
+      <w:proofErr w:type="spellEnd"/>
+      <w:r>
+        <w:t xml:space="preserve"> под клиентом</w:t>
       </w:r>
     </w:p>
     <w:p/>
@@ -656,8 +706,13 @@
         </w:drawing>
       </w:r>
     </w:p>
-    <w:p/>
-    <w:p/>
+    <w:p>
+      <w:pPr>
+        <w:rPr>
+          <w:lang w:val="en-US"/>
+        </w:rPr>
+      </w:pPr>
+    </w:p>
     <w:sectPr>
       <w:pgSz w:w="11906" w:h="16838"/>
       <w:pgMar w:top="1134" w:right="850" w:bottom="1134" w:left="709" w:header="708" w:footer="708" w:gutter="0"/>
@@ -669,7 +724,7 @@
 </file>
 
 <file path=word/styles.xml><?xml version="1.0" encoding="utf-8"?>
-<w:styles xmlns:mc="http://schemas.openxmlformats.org/markup-compatibility/2006" xmlns:r="http://schemas.openxmlformats.org/officeDocument/2006/relationships" xmlns:w="http://schemas.openxmlformats.org/wordprocessingml/2006/main" xmlns:w14="http://schemas.microsoft.com/office/word/2010/wordml" xmlns:w15="http://schemas.microsoft.com/office/word/2012/wordml" xmlns:w16cex="http://schemas.microsoft.com/office/word/2018/wordml/cex" xmlns:w16cid="http://schemas.microsoft.com/office/word/2016/wordml/cid" xmlns:w16="http://schemas.microsoft.com/office/word/2018/wordml" xmlns:w16sdtdh="http://schemas.microsoft.com/office/word/2020/wordml/sdtdatahash" xmlns:w16se="http://schemas.microsoft.com/office/word/2015/wordml/symex" mc:Ignorable="w14 w15 w16se w16cid w16 w16cex w16sdtdh">
+<w:styles xmlns:mc="http://schemas.openxmlformats.org/markup-compatibility/2006" xmlns:r="http://schemas.openxmlformats.org/officeDocument/2006/relationships" xmlns:w="http://schemas.openxmlformats.org/wordprocessingml/2006/main" xmlns:w14="http://schemas.microsoft.com/office/word/2010/wordml" xmlns:w15="http://schemas.microsoft.com/office/word/2012/wordml" xmlns:w16cex="http://schemas.microsoft.com/office/word/2018/wordml/cex" xmlns:w16cid="http://schemas.microsoft.com/office/word/2016/wordml/cid" xmlns:w16="http://schemas.microsoft.com/office/word/2018/wordml" xmlns:w16du="http://schemas.microsoft.com/office/word/2023/wordml/word16du" xmlns:w16sdtdh="http://schemas.microsoft.com/office/word/2020/wordml/sdtdatahash" xmlns:w16sdtfl="http://schemas.microsoft.com/office/word/2024/wordml/sdtformatlock" xmlns:w16se="http://schemas.microsoft.com/office/word/2015/wordml/symex" mc:Ignorable="w14 w15 w16se w16cid w16 w16cex w16sdtdh w16sdtfl w16du">
   <w:docDefaults>
     <w:rPrDefault>
       <w:rPr>
